--- a/Blank_zadania.docx
+++ b/Blank_zadania.docx
@@ -219,15 +219,7 @@
               <w:jc w:val="center"/>
             </w:pPr>
             <w:r>
-              <w:t>(</w:t>
-            </w:r>
-            <w:proofErr w:type="gramStart"/>
-            <w:r>
-              <w:t>подпись</w:t>
-            </w:r>
-            <w:proofErr w:type="gramEnd"/>
-            <w:r>
-              <w:t>)</w:t>
+              <w:t>(подпись)</w:t>
             </w:r>
           </w:p>
         </w:tc>
@@ -259,11 +251,9 @@
             </w:tcBorders>
           </w:tcPr>
           <w:p>
-            <w:proofErr w:type="gramStart"/>
             <w:r>
               <w:t>марта</w:t>
             </w:r>
-            <w:proofErr w:type="gramEnd"/>
           </w:p>
         </w:tc>
         <w:tc>
@@ -273,7 +263,15 @@
           </w:tcPr>
           <w:p>
             <w:r>
-              <w:t>2016 г.</w:t>
+              <w:t>201</w:t>
+            </w:r>
+            <w:r>
+              <w:t>7</w:t>
+            </w:r>
+            <w:bookmarkStart w:id="0" w:name="_GoBack"/>
+            <w:bookmarkEnd w:id="0"/>
+            <w:r>
+              <w:t xml:space="preserve"> г.</w:t>
             </w:r>
           </w:p>
         </w:tc>
@@ -347,19 +345,11 @@
                 <w:sz w:val="28"/>
               </w:rPr>
             </w:pPr>
-            <w:proofErr w:type="gramStart"/>
             <w:r>
               <w:rPr>
                 <w:sz w:val="28"/>
               </w:rPr>
-              <w:t>по</w:t>
-            </w:r>
-            <w:proofErr w:type="gramEnd"/>
-            <w:r>
-              <w:rPr>
-                <w:sz w:val="28"/>
-              </w:rPr>
-              <w:t xml:space="preserve"> дипломному проектированию</w:t>
+              <w:t>по дипломному проектированию</w:t>
             </w:r>
           </w:p>
         </w:tc>
@@ -402,13 +392,8 @@
             </w:tcBorders>
           </w:tcPr>
           <w:p>
-            <w:proofErr w:type="spellStart"/>
-            <w:r>
-              <w:t>Беринчик</w:t>
-            </w:r>
-            <w:proofErr w:type="spellEnd"/>
-            <w:r>
-              <w:t xml:space="preserve"> Максим Николаевич</w:t>
+            <w:r>
+              <w:t>Беринчик Максим Николаевич</w:t>
             </w:r>
           </w:p>
         </w:tc>
@@ -567,7 +552,6 @@
             </w:tcBorders>
           </w:tcPr>
           <w:p>
-            <w:proofErr w:type="gramStart"/>
             <w:r>
               <w:t>Разработать</w:t>
             </w:r>
@@ -578,11 +562,7 @@
               <w:t xml:space="preserve"> </w:t>
             </w:r>
             <w:r>
-              <w:t>серверное</w:t>
-            </w:r>
-            <w:proofErr w:type="gramEnd"/>
-            <w:r>
-              <w:t xml:space="preserve"> программное обеспечение,</w:t>
+              <w:t>серверное программное обеспечение,</w:t>
             </w:r>
           </w:p>
         </w:tc>
@@ -725,19 +705,8 @@
             <w:pPr>
               <w:ind w:firstLine="180"/>
             </w:pPr>
-            <w:proofErr w:type="gramStart"/>
-            <w:r>
-              <w:t>по</w:t>
-            </w:r>
-            <w:proofErr w:type="gramEnd"/>
-            <w:r>
-              <w:t xml:space="preserve"> заранее сконфигурированн</w:t>
-            </w:r>
-            <w:r>
-              <w:t>ому набору правил</w:t>
-            </w:r>
-            <w:r>
-              <w:t>;</w:t>
+            <w:r>
+              <w:t>по заранее сконфигурированному набору правил;</w:t>
             </w:r>
           </w:p>
         </w:tc>
@@ -793,13 +762,8 @@
               <w:suppressAutoHyphens/>
               <w:autoSpaceDE w:val="0"/>
             </w:pPr>
-            <w:proofErr w:type="gramStart"/>
-            <w:r>
-              <w:t>открытую</w:t>
-            </w:r>
-            <w:proofErr w:type="gramEnd"/>
-            <w:r>
-              <w:t xml:space="preserve"> реализацию спецификации </w:t>
+            <w:r>
+              <w:t xml:space="preserve">открытую реализацию спецификации </w:t>
             </w:r>
             <w:r>
               <w:rPr>
@@ -856,13 +820,8 @@
               <w:suppressAutoHyphens/>
               <w:autoSpaceDE w:val="0"/>
             </w:pPr>
-            <w:proofErr w:type="gramStart"/>
-            <w:r>
-              <w:t>пользователя</w:t>
-            </w:r>
-            <w:proofErr w:type="gramEnd"/>
-            <w:r>
-              <w:t xml:space="preserve"> хранить в любой открытой реляционной базе данных, интерфейс </w:t>
+            <w:r>
+              <w:t xml:space="preserve">пользователя хранить в любой открытой реляционной базе данных, интерфейс </w:t>
             </w:r>
           </w:p>
         </w:tc>
@@ -886,13 +845,8 @@
               <w:suppressAutoHyphens/>
               <w:autoSpaceDE w:val="0"/>
             </w:pPr>
-            <w:proofErr w:type="gramStart"/>
-            <w:r>
-              <w:t>пользователя</w:t>
-            </w:r>
-            <w:proofErr w:type="gramEnd"/>
-            <w:r>
-              <w:t xml:space="preserve"> с системой должен осуществляться любым общедоступным </w:t>
+            <w:r>
+              <w:t xml:space="preserve">пользователя с системой должен осуществляться любым общедоступным </w:t>
             </w:r>
             <w:r>
               <w:rPr>
@@ -958,13 +912,8 @@
             </w:tcBorders>
           </w:tcPr>
           <w:p>
-            <w:proofErr w:type="gramStart"/>
-            <w:r>
-              <w:t>вопросов</w:t>
-            </w:r>
-            <w:proofErr w:type="gramEnd"/>
-            <w:r>
-              <w:t>)</w:t>
+            <w:r>
+              <w:t>вопросов)</w:t>
             </w:r>
           </w:p>
         </w:tc>
@@ -1046,8 +995,8 @@
             <w:pPr>
               <w:outlineLvl w:val="1"/>
             </w:pPr>
-            <w:bookmarkStart w:id="0" w:name="_Toc168928361"/>
-            <w:bookmarkEnd w:id="0"/>
+            <w:bookmarkStart w:id="1" w:name="_Toc168928361"/>
+            <w:bookmarkEnd w:id="1"/>
             <w:r>
               <w:t xml:space="preserve">   2. Проектирование </w:t>
             </w:r>
@@ -1074,8 +1023,8 @@
             <w:pPr>
               <w:outlineLvl w:val="1"/>
             </w:pPr>
-            <w:bookmarkStart w:id="1" w:name="_Toc168928362"/>
-            <w:bookmarkEnd w:id="1"/>
+            <w:bookmarkStart w:id="2" w:name="_Toc168928362"/>
+            <w:bookmarkEnd w:id="2"/>
             <w:r>
               <w:t xml:space="preserve">   3. Реализация </w:t>
             </w:r>
@@ -1102,8 +1051,8 @@
             <w:pPr>
               <w:outlineLvl w:val="1"/>
             </w:pPr>
-            <w:bookmarkStart w:id="2" w:name="_Toc168928363"/>
-            <w:bookmarkEnd w:id="2"/>
+            <w:bookmarkStart w:id="3" w:name="_Toc168928363"/>
+            <w:bookmarkEnd w:id="3"/>
             <w:r>
               <w:t xml:space="preserve">   4. </w:t>
             </w:r>
@@ -1232,47 +1181,11 @@
                 <w:lang w:val="en-US"/>
               </w:rPr>
             </w:pPr>
-            <w:proofErr w:type="spellStart"/>
             <w:r>
               <w:rPr>
                 <w:lang w:val="en-US"/>
               </w:rPr>
-              <w:t>Приложения</w:t>
-            </w:r>
-            <w:proofErr w:type="spellEnd"/>
-            <w:r>
-              <w:rPr>
-                <w:lang w:val="en-US"/>
-              </w:rPr>
-              <w:t xml:space="preserve"> (</w:t>
-            </w:r>
-            <w:proofErr w:type="spellStart"/>
-            <w:r>
-              <w:rPr>
-                <w:lang w:val="en-US"/>
-              </w:rPr>
-              <w:t>по</w:t>
-            </w:r>
-            <w:proofErr w:type="spellEnd"/>
-            <w:r>
-              <w:rPr>
-                <w:lang w:val="en-US"/>
-              </w:rPr>
-              <w:t xml:space="preserve"> </w:t>
-            </w:r>
-            <w:proofErr w:type="spellStart"/>
-            <w:r>
-              <w:rPr>
-                <w:lang w:val="en-US"/>
-              </w:rPr>
-              <w:t>необходимости</w:t>
-            </w:r>
-            <w:proofErr w:type="spellEnd"/>
-            <w:r>
-              <w:rPr>
-                <w:lang w:val="en-US"/>
-              </w:rPr>
-              <w:t>)</w:t>
+              <w:t>Приложения (по необходимости)</w:t>
             </w:r>
           </w:p>
         </w:tc>
@@ -1754,7 +1667,7 @@
                     </wp:anchor>
                   </w:drawing>
                 </mc:Choice>
-                <mc:Fallback xmlns:cx1="http://schemas.microsoft.com/office/drawing/2015/9/8/chartex" xmlns:cx2="http://schemas.microsoft.com/office/drawing/2015/10/21/chartex" xmlns:a="http://schemas.openxmlformats.org/drawingml/2006/main" xmlns:a14="http://schemas.microsoft.com/office/drawing/2010/main" xmlns:wp14="http://schemas.microsoft.com/office/word/2010/wordml" xmlns:w16se="http://schemas.microsoft.com/office/word/2015/wordml/symex" xmlns:cx="http://schemas.microsoft.com/office/drawing/2014/chartex">
+                <mc:Fallback xmlns:cx="http://schemas.microsoft.com/office/drawing/2014/chartex" xmlns:w16se="http://schemas.microsoft.com/office/word/2015/wordml/symex" xmlns:wp14="http://schemas.microsoft.com/office/word/2010/wordml" xmlns:a14="http://schemas.microsoft.com/office/drawing/2010/main" xmlns:a="http://schemas.openxmlformats.org/drawingml/2006/main" xmlns:cx2="http://schemas.microsoft.com/office/drawing/2015/10/21/chartex" xmlns:cx1="http://schemas.microsoft.com/office/drawing/2015/9/8/chartex">
                   <w:pict w14:anchorId="0B20D832">
                     <v:shapetype id="_x0000_t32" coordsize="21600,21600" o:oned="t" filled="f" o:spt="32" path="m,l21600,21600e" w14:anchorId="264A4ABE">
                       <v:path fillok="f" arrowok="t" o:connecttype="none"/>
@@ -1868,7 +1781,7 @@
                     </wp:anchor>
                   </w:drawing>
                 </mc:Choice>
-                <mc:Fallback xmlns:cx1="http://schemas.microsoft.com/office/drawing/2015/9/8/chartex" xmlns:cx2="http://schemas.microsoft.com/office/drawing/2015/10/21/chartex" xmlns:a="http://schemas.openxmlformats.org/drawingml/2006/main" xmlns:a14="http://schemas.microsoft.com/office/drawing/2010/main" xmlns:wp14="http://schemas.microsoft.com/office/word/2010/wordml" xmlns:w16se="http://schemas.microsoft.com/office/word/2015/wordml/symex" xmlns:cx="http://schemas.microsoft.com/office/drawing/2014/chartex">
+                <mc:Fallback xmlns:cx="http://schemas.microsoft.com/office/drawing/2014/chartex" xmlns:w16se="http://schemas.microsoft.com/office/word/2015/wordml/symex" xmlns:wp14="http://schemas.microsoft.com/office/word/2010/wordml" xmlns:a14="http://schemas.microsoft.com/office/drawing/2010/main" xmlns:a="http://schemas.openxmlformats.org/drawingml/2006/main" xmlns:cx2="http://schemas.microsoft.com/office/drawing/2015/10/21/chartex" xmlns:cx1="http://schemas.microsoft.com/office/drawing/2015/9/8/chartex">
                   <w:pict w14:anchorId="730B5EDA">
                     <v:shape id="AutoShape 12" style="position:absolute;margin-left:-4.55pt;margin-top:.2pt;width:370.5pt;height:0;flip:x;z-index:251659264;visibility:visible;mso-wrap-style:square;mso-width-percent:0;mso-height-percent:0;mso-wrap-distance-left:9pt;mso-wrap-distance-top:0;mso-wrap-distance-right:9pt;mso-wrap-distance-bottom:0;mso-position-horizontal:absolute;mso-position-horizontal-relative:text;mso-position-vertical:absolute;mso-position-vertical-relative:text;mso-width-percent:0;mso-height-percent:0;mso-width-relative:page;mso-height-relative:page" o:spid="_x0000_s1026" type="#_x0000_t32" o:gfxdata="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" w14:anchorId="7545DAD7"/>
                   </w:pict>
@@ -1929,13 +1842,8 @@
             </w:tcBorders>
           </w:tcPr>
           <w:p>
-            <w:proofErr w:type="gramStart"/>
-            <w:r>
-              <w:t>графиков</w:t>
-            </w:r>
-            <w:proofErr w:type="gramEnd"/>
-            <w:r>
-              <w:t>)</w:t>
+            <w:r>
+              <w:t>графиков)</w:t>
             </w:r>
           </w:p>
           <w:p>
@@ -2012,7 +1920,7 @@
                     </wp:anchor>
                   </w:drawing>
                 </mc:Choice>
-                <mc:Fallback xmlns:cx1="http://schemas.microsoft.com/office/drawing/2015/9/8/chartex" xmlns:cx2="http://schemas.microsoft.com/office/drawing/2015/10/21/chartex" xmlns:a="http://schemas.openxmlformats.org/drawingml/2006/main" xmlns:a14="http://schemas.microsoft.com/office/drawing/2010/main" xmlns:wp14="http://schemas.microsoft.com/office/word/2010/wordml" xmlns:w16se="http://schemas.microsoft.com/office/word/2015/wordml/symex" xmlns:cx="http://schemas.microsoft.com/office/drawing/2014/chartex">
+                <mc:Fallback xmlns:cx="http://schemas.microsoft.com/office/drawing/2014/chartex" xmlns:w16se="http://schemas.microsoft.com/office/word/2015/wordml/symex" xmlns:wp14="http://schemas.microsoft.com/office/word/2010/wordml" xmlns:a14="http://schemas.microsoft.com/office/drawing/2010/main" xmlns:a="http://schemas.openxmlformats.org/drawingml/2006/main" xmlns:cx2="http://schemas.microsoft.com/office/drawing/2015/10/21/chartex" xmlns:cx1="http://schemas.microsoft.com/office/drawing/2015/9/8/chartex">
                   <w:pict w14:anchorId="761C2DFE">
                     <v:shape id="AutoShape 13" style="position:absolute;margin-left:-4.55pt;margin-top:.4pt;width:477.85pt;height:0;z-index:251660288;visibility:visible;mso-wrap-style:square;mso-width-percent:0;mso-height-percent:0;mso-wrap-distance-left:9pt;mso-wrap-distance-top:0;mso-wrap-distance-right:9pt;mso-wrap-distance-bottom:0;mso-position-horizontal:absolute;mso-position-horizontal-relative:text;mso-position-vertical:absolute;mso-position-vertical-relative:text;mso-width-percent:0;mso-height-percent:0;mso-width-relative:page;mso-height-relative:page" o:spid="_x0000_s1026" type="#_x0000_t32" o:gfxdata="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" w14:anchorId="4691C04A"/>
                   </w:pict>
@@ -2244,7 +2152,7 @@
                     </wp:anchor>
                   </w:drawing>
                 </mc:Choice>
-                <mc:Fallback xmlns:cx1="http://schemas.microsoft.com/office/drawing/2015/9/8/chartex" xmlns:cx2="http://schemas.microsoft.com/office/drawing/2015/10/21/chartex" xmlns:a="http://schemas.openxmlformats.org/drawingml/2006/main" xmlns:a14="http://schemas.microsoft.com/office/drawing/2010/main" xmlns:wp14="http://schemas.microsoft.com/office/word/2010/wordml" xmlns:w16se="http://schemas.microsoft.com/office/word/2015/wordml/symex" xmlns:cx="http://schemas.microsoft.com/office/drawing/2014/chartex">
+                <mc:Fallback xmlns:cx="http://schemas.microsoft.com/office/drawing/2014/chartex" xmlns:w16se="http://schemas.microsoft.com/office/word/2015/wordml/symex" xmlns:wp14="http://schemas.microsoft.com/office/word/2010/wordml" xmlns:a14="http://schemas.microsoft.com/office/drawing/2010/main" xmlns:a="http://schemas.openxmlformats.org/drawingml/2006/main" xmlns:cx2="http://schemas.microsoft.com/office/drawing/2015/10/21/chartex" xmlns:cx1="http://schemas.microsoft.com/office/drawing/2015/9/8/chartex">
                   <w:pict w14:anchorId="4C6F2796">
                     <v:shape id="AutoShape 8" style="position:absolute;margin-left:-4.55pt;margin-top:.05pt;width:477.85pt;height:0;z-index:251655168;visibility:visible;mso-wrap-style:square;mso-width-percent:0;mso-height-percent:0;mso-wrap-distance-left:9pt;mso-wrap-distance-top:0;mso-wrap-distance-right:9pt;mso-wrap-distance-bottom:0;mso-position-horizontal:absolute;mso-position-horizontal-relative:text;mso-position-vertical:absolute;mso-position-vertical-relative:text;mso-width-percent:0;mso-height-percent:0;mso-width-relative:page;mso-height-relative:page" o:spid="_x0000_s1026" type="#_x0000_t32" o:gfxdata="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" w14:anchorId="1665F53B"/>
                   </w:pict>
@@ -2330,13 +2238,8 @@
             <w:r>
               <w:t xml:space="preserve">    </w:t>
             </w:r>
-            <w:proofErr w:type="spellStart"/>
-            <w:r>
-              <w:t>Войцехович</w:t>
-            </w:r>
-            <w:proofErr w:type="spellEnd"/>
-            <w:r>
-              <w:t xml:space="preserve"> Л.Ю.</w:t>
+            <w:r>
+              <w:t>Войцехович Л.Ю.</w:t>
             </w:r>
             <w:r>
               <w:t xml:space="preserve"> –   по основным разделам</w:t>
@@ -2369,13 +2272,8 @@
             <w:r>
               <w:t xml:space="preserve">    </w:t>
             </w:r>
-            <w:proofErr w:type="spellStart"/>
-            <w:r>
-              <w:t>Мишкова</w:t>
-            </w:r>
-            <w:proofErr w:type="spellEnd"/>
-            <w:r>
-              <w:t xml:space="preserve"> М. П.</w:t>
+            <w:r>
+              <w:t>Мишкова М. П.</w:t>
             </w:r>
             <w:r>
               <w:t xml:space="preserve"> – по экономическому разделу</w:t>
@@ -2484,7 +2382,7 @@
                     </wp:anchor>
                   </w:drawing>
                 </mc:Choice>
-                <mc:Fallback xmlns:cx1="http://schemas.microsoft.com/office/drawing/2015/9/8/chartex" xmlns:cx2="http://schemas.microsoft.com/office/drawing/2015/10/21/chartex" xmlns:a="http://schemas.openxmlformats.org/drawingml/2006/main" xmlns:a14="http://schemas.microsoft.com/office/drawing/2010/main" xmlns:wp14="http://schemas.microsoft.com/office/word/2010/wordml" xmlns:w16se="http://schemas.microsoft.com/office/word/2015/wordml/symex" xmlns:cx="http://schemas.microsoft.com/office/drawing/2014/chartex">
+                <mc:Fallback xmlns:cx="http://schemas.microsoft.com/office/drawing/2014/chartex" xmlns:w16se="http://schemas.microsoft.com/office/word/2015/wordml/symex" xmlns:wp14="http://schemas.microsoft.com/office/word/2010/wordml" xmlns:a14="http://schemas.microsoft.com/office/drawing/2010/main" xmlns:a="http://schemas.openxmlformats.org/drawingml/2006/main" xmlns:cx2="http://schemas.microsoft.com/office/drawing/2015/10/21/chartex" xmlns:cx1="http://schemas.microsoft.com/office/drawing/2015/9/8/chartex">
                   <w:pict w14:anchorId="08298E86">
                     <v:shape id="AutoShape 9" style="position:absolute;margin-left:-4.55pt;margin-top:-.1pt;width:346.25pt;height:0;flip:x;z-index:251656192;visibility:visible;mso-wrap-style:square;mso-width-percent:0;mso-height-percent:0;mso-wrap-distance-left:9pt;mso-wrap-distance-top:0;mso-wrap-distance-right:9pt;mso-wrap-distance-bottom:0;mso-position-horizontal:absolute;mso-position-horizontal-relative:text;mso-position-vertical:absolute;mso-position-vertical-relative:text;mso-width-percent:0;mso-height-percent:0;mso-width-relative:page;mso-height-relative:page" o:spid="_x0000_s1026" type="#_x0000_t32" o:gfxdata="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" w14:anchorId="7A65A6D2"/>
                   </w:pict>
@@ -2492,31 +2390,13 @@
               </mc:AlternateContent>
             </w:r>
             <w:r>
-              <w:t xml:space="preserve">    </w:t>
-            </w:r>
-            <w:proofErr w:type="spellStart"/>
-            <w:r>
-              <w:t>Дунец</w:t>
-            </w:r>
-            <w:proofErr w:type="spellEnd"/>
-            <w:r>
-              <w:t xml:space="preserve"> И.П.</w:t>
-            </w:r>
-            <w:bookmarkStart w:id="3" w:name="_GoBack"/>
-            <w:bookmarkEnd w:id="3"/>
+              <w:t xml:space="preserve">    Дунец И.П.</w:t>
+            </w:r>
             <w:r>
               <w:t xml:space="preserve"> </w:t>
             </w:r>
             <w:r>
-              <w:t xml:space="preserve">–   </w:t>
-            </w:r>
-            <w:proofErr w:type="spellStart"/>
-            <w:r>
-              <w:t>нормоконтроль</w:t>
-            </w:r>
-            <w:proofErr w:type="spellEnd"/>
-            <w:r>
-              <w:t>.</w:t>
+              <w:t>–   нормоконтроль.</w:t>
             </w:r>
           </w:p>
         </w:tc>
@@ -2609,7 +2489,7 @@
                     </wp:anchor>
                   </w:drawing>
                 </mc:Choice>
-                <mc:Fallback xmlns:cx1="http://schemas.microsoft.com/office/drawing/2015/9/8/chartex" xmlns:cx2="http://schemas.microsoft.com/office/drawing/2015/10/21/chartex" xmlns:a="http://schemas.openxmlformats.org/drawingml/2006/main" xmlns:a14="http://schemas.microsoft.com/office/drawing/2010/main" xmlns:wp14="http://schemas.microsoft.com/office/word/2010/wordml" xmlns:w16se="http://schemas.microsoft.com/office/word/2015/wordml/symex" xmlns:cx="http://schemas.microsoft.com/office/drawing/2014/chartex">
+                <mc:Fallback xmlns:cx="http://schemas.microsoft.com/office/drawing/2014/chartex" xmlns:w16se="http://schemas.microsoft.com/office/word/2015/wordml/symex" xmlns:wp14="http://schemas.microsoft.com/office/word/2010/wordml" xmlns:a14="http://schemas.microsoft.com/office/drawing/2010/main" xmlns:a="http://schemas.openxmlformats.org/drawingml/2006/main" xmlns:cx2="http://schemas.microsoft.com/office/drawing/2015/10/21/chartex" xmlns:cx1="http://schemas.microsoft.com/office/drawing/2015/9/8/chartex">
                   <w:pict w14:anchorId="2B37D6DA">
                     <v:shape id="AutoShape 10" style="position:absolute;margin-left:-4.55pt;margin-top:1.15pt;width:477.85pt;height:0;z-index:251657216;visibility:visible;mso-wrap-style:square;mso-width-percent:0;mso-height-percent:0;mso-wrap-distance-left:9pt;mso-wrap-distance-top:0;mso-wrap-distance-right:9pt;mso-wrap-distance-bottom:0;mso-position-horizontal:absolute;mso-position-horizontal-relative:text;mso-position-vertical:absolute;mso-position-vertical-relative:text;mso-width-percent:0;mso-height-percent:0;mso-width-relative:page;mso-height-relative:page" o:spid="_x0000_s1026" type="#_x0000_t32" o:gfxdata="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" w14:anchorId="14C94135"/>
                   </w:pict>
@@ -2707,13 +2587,8 @@
             </w:tcBorders>
           </w:tcPr>
           <w:p>
-            <w:proofErr w:type="gramStart"/>
-            <w:r>
-              <w:t>сроков</w:t>
-            </w:r>
-            <w:proofErr w:type="gramEnd"/>
-            <w:r>
-              <w:t xml:space="preserve"> выполнения и трудоемкость отдельных этапов)</w:t>
+            <w:r>
+              <w:t>сроков выполнения и трудоемкость отдельных этапов)</w:t>
             </w:r>
           </w:p>
         </w:tc>
@@ -3280,15 +3155,7 @@
               <w:jc w:val="center"/>
             </w:pPr>
             <w:r>
-              <w:t>(</w:t>
-            </w:r>
-            <w:proofErr w:type="gramStart"/>
-            <w:r>
-              <w:t>подпись</w:t>
-            </w:r>
-            <w:proofErr w:type="gramEnd"/>
-            <w:r>
-              <w:t>)</w:t>
+              <w:t>(подпись)</w:t>
             </w:r>
           </w:p>
         </w:tc>
@@ -3429,15 +3296,7 @@
           </w:tcPr>
           <w:p>
             <w:r>
-              <w:t>(</w:t>
-            </w:r>
-            <w:proofErr w:type="gramStart"/>
-            <w:r>
-              <w:t>подпись</w:t>
-            </w:r>
-            <w:proofErr w:type="gramEnd"/>
-            <w:r>
-              <w:t xml:space="preserve"> студента)</w:t>
+              <w:t>(подпись студента)</w:t>
             </w:r>
           </w:p>
         </w:tc>
@@ -6413,6 +6272,7 @@
   <w:style w:type="character" w:default="1" w:styleId="a0">
     <w:name w:val="Default Paragraph Font"/>
     <w:uiPriority w:val="1"/>
+    <w:semiHidden/>
     <w:unhideWhenUsed/>
   </w:style>
   <w:style w:type="table" w:default="1" w:styleId="a1">

--- a/Blank_zadania.docx
+++ b/Blank_zadania.docx
@@ -40,21 +40,21 @@
         <w:tblLook w:val="01E0" w:firstRow="1" w:lastRow="1" w:firstColumn="1" w:lastColumn="1" w:noHBand="0" w:noVBand="0"/>
       </w:tblPr>
       <w:tblGrid>
-        <w:gridCol w:w="1875"/>
-        <w:gridCol w:w="159"/>
-        <w:gridCol w:w="272"/>
-        <w:gridCol w:w="514"/>
-        <w:gridCol w:w="511"/>
+        <w:gridCol w:w="1763"/>
+        <w:gridCol w:w="151"/>
+        <w:gridCol w:w="255"/>
+        <w:gridCol w:w="535"/>
+        <w:gridCol w:w="532"/>
+        <w:gridCol w:w="546"/>
+        <w:gridCol w:w="564"/>
+        <w:gridCol w:w="561"/>
+        <w:gridCol w:w="590"/>
+        <w:gridCol w:w="541"/>
+        <w:gridCol w:w="541"/>
         <w:gridCol w:w="540"/>
-        <w:gridCol w:w="600"/>
-        <w:gridCol w:w="582"/>
-        <w:gridCol w:w="599"/>
-        <w:gridCol w:w="529"/>
-        <w:gridCol w:w="529"/>
-        <w:gridCol w:w="524"/>
-        <w:gridCol w:w="500"/>
-        <w:gridCol w:w="1082"/>
-        <w:gridCol w:w="539"/>
+        <w:gridCol w:w="527"/>
+        <w:gridCol w:w="1140"/>
+        <w:gridCol w:w="569"/>
       </w:tblGrid>
       <w:tr>
         <w:tc>
@@ -219,7 +219,15 @@
               <w:jc w:val="center"/>
             </w:pPr>
             <w:r>
-              <w:t>(подпись)</w:t>
+              <w:t>(</w:t>
+            </w:r>
+            <w:proofErr w:type="gramStart"/>
+            <w:r>
+              <w:t>подпись</w:t>
+            </w:r>
+            <w:proofErr w:type="gramEnd"/>
+            <w:r>
+              <w:t>)</w:t>
             </w:r>
           </w:p>
         </w:tc>
@@ -250,11 +258,7 @@
               <w:bottom w:val="single" w:sz="4" w:space="0" w:color="auto"/>
             </w:tcBorders>
           </w:tcPr>
-          <w:p>
-            <w:r>
-              <w:t>марта</w:t>
-            </w:r>
-          </w:p>
+          <w:p/>
         </w:tc>
         <w:tc>
           <w:tcPr>
@@ -268,8 +272,6 @@
             <w:r>
               <w:t>7</w:t>
             </w:r>
-            <w:bookmarkStart w:id="0" w:name="_GoBack"/>
-            <w:bookmarkEnd w:id="0"/>
             <w:r>
               <w:t xml:space="preserve"> г.</w:t>
             </w:r>
@@ -345,11 +347,19 @@
                 <w:sz w:val="28"/>
               </w:rPr>
             </w:pPr>
+            <w:proofErr w:type="gramStart"/>
             <w:r>
               <w:rPr>
                 <w:sz w:val="28"/>
               </w:rPr>
-              <w:t>по дипломному проектированию</w:t>
+              <w:t>по</w:t>
+            </w:r>
+            <w:proofErr w:type="gramEnd"/>
+            <w:r>
+              <w:rPr>
+                <w:sz w:val="28"/>
+              </w:rPr>
+              <w:t xml:space="preserve"> дипломному проектированию</w:t>
             </w:r>
           </w:p>
         </w:tc>
@@ -392,8 +402,13 @@
             </w:tcBorders>
           </w:tcPr>
           <w:p>
-            <w:r>
-              <w:t>Беринчик Максим Николаевич</w:t>
+            <w:proofErr w:type="spellStart"/>
+            <w:r>
+              <w:t>Беринчик</w:t>
+            </w:r>
+            <w:proofErr w:type="spellEnd"/>
+            <w:r>
+              <w:t xml:space="preserve"> Максим Николаевич</w:t>
             </w:r>
           </w:p>
         </w:tc>
@@ -424,7 +439,53 @@
           </w:tcPr>
           <w:p>
             <w:r>
-              <w:t xml:space="preserve">Гибкое перенаправление вызовов на базе протокола </w:t>
+              <w:t>Реализация сервиса гибкого перенаправления</w:t>
+            </w:r>
+            <w:r>
+              <w:t xml:space="preserve"> вызовов</w:t>
+            </w:r>
+            <w:r>
+              <w:t xml:space="preserve"> между </w:t>
+            </w:r>
+          </w:p>
+        </w:tc>
+        <w:bookmarkStart w:id="0" w:name="_GoBack"/>
+        <w:bookmarkEnd w:id="0"/>
+      </w:tr>
+      <w:tr>
+        <w:trPr>
+          <w:trHeight w:val="264"/>
+        </w:trPr>
+        <w:tc>
+          <w:tcPr>
+            <w:tcW w:w="0" w:type="auto"/>
+            <w:gridSpan w:val="3"/>
+          </w:tcPr>
+          <w:p/>
+        </w:tc>
+        <w:tc>
+          <w:tcPr>
+            <w:tcW w:w="0" w:type="auto"/>
+            <w:gridSpan w:val="12"/>
+            <w:tcBorders>
+              <w:top w:val="single" w:sz="4" w:space="0" w:color="auto"/>
+              <w:bottom w:val="single" w:sz="4" w:space="0" w:color="auto"/>
+            </w:tcBorders>
+          </w:tcPr>
+          <w:p>
+            <w:proofErr w:type="gramStart"/>
+            <w:r>
+              <w:t>устройствами  на</w:t>
+            </w:r>
+            <w:proofErr w:type="gramEnd"/>
+            <w:r>
+              <w:t xml:space="preserve"> базе </w:t>
+            </w:r>
+            <w:r>
+              <w:t xml:space="preserve"> </w:t>
+            </w:r>
+            <w:r>
+              <w:t xml:space="preserve">протокола </w:t>
             </w:r>
             <w:r>
               <w:rPr>
@@ -523,7 +584,13 @@
               <w:t>6</w:t>
             </w:r>
             <w:r>
-              <w:t>.2016 г.</w:t>
+              <w:t>.201</w:t>
+            </w:r>
+            <w:r>
+              <w:t>7</w:t>
+            </w:r>
+            <w:r>
+              <w:t xml:space="preserve"> г.</w:t>
             </w:r>
           </w:p>
         </w:tc>
@@ -552,6 +619,7 @@
             </w:tcBorders>
           </w:tcPr>
           <w:p>
+            <w:proofErr w:type="gramStart"/>
             <w:r>
               <w:t>Разработать</w:t>
             </w:r>
@@ -562,7 +630,11 @@
               <w:t xml:space="preserve"> </w:t>
             </w:r>
             <w:r>
-              <w:t>серверное программное обеспечение,</w:t>
+              <w:t>серверное</w:t>
+            </w:r>
+            <w:proofErr w:type="gramEnd"/>
+            <w:r>
+              <w:t xml:space="preserve"> программное обеспечение,</w:t>
             </w:r>
           </w:p>
         </w:tc>
@@ -705,8 +777,13 @@
             <w:pPr>
               <w:ind w:firstLine="180"/>
             </w:pPr>
-            <w:r>
-              <w:t>по заранее сконфигурированному набору правил;</w:t>
+            <w:proofErr w:type="gramStart"/>
+            <w:r>
+              <w:t>по</w:t>
+            </w:r>
+            <w:proofErr w:type="gramEnd"/>
+            <w:r>
+              <w:t xml:space="preserve"> заранее сконфигурированному набору правил;</w:t>
             </w:r>
           </w:p>
         </w:tc>
@@ -762,8 +839,13 @@
               <w:suppressAutoHyphens/>
               <w:autoSpaceDE w:val="0"/>
             </w:pPr>
-            <w:r>
-              <w:t xml:space="preserve">открытую реализацию спецификации </w:t>
+            <w:proofErr w:type="gramStart"/>
+            <w:r>
+              <w:t>открытую</w:t>
+            </w:r>
+            <w:proofErr w:type="gramEnd"/>
+            <w:r>
+              <w:t xml:space="preserve"> реализацию спецификации </w:t>
             </w:r>
             <w:r>
               <w:rPr>
@@ -820,8 +902,13 @@
               <w:suppressAutoHyphens/>
               <w:autoSpaceDE w:val="0"/>
             </w:pPr>
-            <w:r>
-              <w:t xml:space="preserve">пользователя хранить в любой открытой реляционной базе данных, интерфейс </w:t>
+            <w:proofErr w:type="gramStart"/>
+            <w:r>
+              <w:t>пользователя</w:t>
+            </w:r>
+            <w:proofErr w:type="gramEnd"/>
+            <w:r>
+              <w:t xml:space="preserve"> хранить в любой открытой реляционной базе данных, интерфейс </w:t>
             </w:r>
           </w:p>
         </w:tc>
@@ -845,8 +932,13 @@
               <w:suppressAutoHyphens/>
               <w:autoSpaceDE w:val="0"/>
             </w:pPr>
-            <w:r>
-              <w:t xml:space="preserve">пользователя с системой должен осуществляться любым общедоступным </w:t>
+            <w:proofErr w:type="gramStart"/>
+            <w:r>
+              <w:t>пользователя</w:t>
+            </w:r>
+            <w:proofErr w:type="gramEnd"/>
+            <w:r>
+              <w:t xml:space="preserve"> с системой должен осуществляться любым общедоступным </w:t>
             </w:r>
             <w:r>
               <w:rPr>
@@ -912,8 +1004,13 @@
             </w:tcBorders>
           </w:tcPr>
           <w:p>
-            <w:r>
-              <w:t>вопросов)</w:t>
+            <w:proofErr w:type="gramStart"/>
+            <w:r>
+              <w:t>вопросов</w:t>
+            </w:r>
+            <w:proofErr w:type="gramEnd"/>
+            <w:r>
+              <w:t>)</w:t>
             </w:r>
           </w:p>
         </w:tc>
@@ -1036,7 +1133,7 @@
       </w:tr>
       <w:tr>
         <w:trPr>
-          <w:trHeight w:val="113"/>
+          <w:trHeight w:val="194"/>
         </w:trPr>
         <w:tc>
           <w:tcPr>
@@ -1054,33 +1151,10 @@
             <w:bookmarkStart w:id="3" w:name="_Toc168928363"/>
             <w:bookmarkEnd w:id="3"/>
             <w:r>
-              <w:t xml:space="preserve">   4. </w:t>
-            </w:r>
-            <w:r>
-              <w:t>Результаты экспериментов</w:t>
-            </w:r>
-          </w:p>
-        </w:tc>
-      </w:tr>
-      <w:tr>
-        <w:trPr>
-          <w:trHeight w:val="194"/>
-        </w:trPr>
-        <w:tc>
-          <w:tcPr>
-            <w:tcW w:w="0" w:type="auto"/>
-            <w:gridSpan w:val="15"/>
-            <w:tcBorders>
-              <w:top w:val="single" w:sz="4" w:space="0" w:color="auto"/>
-              <w:bottom w:val="single" w:sz="4" w:space="0" w:color="auto"/>
-            </w:tcBorders>
-          </w:tcPr>
-          <w:p>
-            <w:pPr>
-              <w:outlineLvl w:val="1"/>
-            </w:pPr>
-            <w:r>
-              <w:t xml:space="preserve">   5. </w:t>
+              <w:t xml:space="preserve">   4</w:t>
+            </w:r>
+            <w:r>
+              <w:t xml:space="preserve">. </w:t>
             </w:r>
             <w:r>
               <w:t>Технико-экономическое обоснование</w:t>
@@ -1181,11 +1255,47 @@
                 <w:lang w:val="en-US"/>
               </w:rPr>
             </w:pPr>
+            <w:proofErr w:type="spellStart"/>
             <w:r>
               <w:rPr>
                 <w:lang w:val="en-US"/>
               </w:rPr>
-              <w:t>Приложения (по необходимости)</w:t>
+              <w:t>Приложения</w:t>
+            </w:r>
+            <w:proofErr w:type="spellEnd"/>
+            <w:r>
+              <w:rPr>
+                <w:lang w:val="en-US"/>
+              </w:rPr>
+              <w:t xml:space="preserve"> (</w:t>
+            </w:r>
+            <w:proofErr w:type="spellStart"/>
+            <w:r>
+              <w:rPr>
+                <w:lang w:val="en-US"/>
+              </w:rPr>
+              <w:t>по</w:t>
+            </w:r>
+            <w:proofErr w:type="spellEnd"/>
+            <w:r>
+              <w:rPr>
+                <w:lang w:val="en-US"/>
+              </w:rPr>
+              <w:t xml:space="preserve"> </w:t>
+            </w:r>
+            <w:proofErr w:type="spellStart"/>
+            <w:r>
+              <w:rPr>
+                <w:lang w:val="en-US"/>
+              </w:rPr>
+              <w:t>необходимости</w:t>
+            </w:r>
+            <w:proofErr w:type="spellEnd"/>
+            <w:r>
+              <w:rPr>
+                <w:lang w:val="en-US"/>
+              </w:rPr>
+              <w:t>)</w:t>
             </w:r>
           </w:p>
         </w:tc>
@@ -1588,7 +1698,7 @@
         </w:tblPrEx>
         <w:tc>
           <w:tcPr>
-            <w:tcW w:w="7440" w:type="dxa"/>
+            <w:tcW w:w="7201" w:type="dxa"/>
             <w:gridSpan w:val="12"/>
             <w:tcBorders>
               <w:top w:val="nil"/>
@@ -1682,7 +1792,7 @@
         </w:tc>
         <w:tc>
           <w:tcPr>
-            <w:tcW w:w="1915" w:type="dxa"/>
+            <w:tcW w:w="2154" w:type="dxa"/>
             <w:gridSpan w:val="3"/>
             <w:tcBorders>
               <w:top w:val="nil"/>
@@ -1842,8 +1952,13 @@
             </w:tcBorders>
           </w:tcPr>
           <w:p>
-            <w:r>
-              <w:t>графиков)</w:t>
+            <w:proofErr w:type="gramStart"/>
+            <w:r>
+              <w:t>графиков</w:t>
+            </w:r>
+            <w:proofErr w:type="gramEnd"/>
+            <w:r>
+              <w:t>)</w:t>
             </w:r>
           </w:p>
           <w:p>
@@ -2026,10 +2141,7 @@
           </w:tcPr>
           <w:p>
             <w:r>
-              <w:t xml:space="preserve">     4.  </w:t>
-            </w:r>
-            <w:r>
-              <w:t>Диаграмма состояний сервиса</w:t>
+              <w:t xml:space="preserve">     4. Структура системы</w:t>
             </w:r>
             <w:r>
               <w:t xml:space="preserve"> (чертеж А1)</w:t>
@@ -2060,7 +2172,10 @@
           </w:tcPr>
           <w:p>
             <w:r>
-              <w:t xml:space="preserve">     5.  Структура базы данных (чертеж А1)</w:t>
+              <w:t xml:space="preserve">     5. Схема взаимодействия программы</w:t>
+            </w:r>
+            <w:r>
+              <w:t xml:space="preserve"> (чертеж А1)</w:t>
             </w:r>
           </w:p>
         </w:tc>
@@ -2238,8 +2353,13 @@
             <w:r>
               <w:t xml:space="preserve">    </w:t>
             </w:r>
-            <w:r>
-              <w:t>Войцехович Л.Ю.</w:t>
+            <w:proofErr w:type="spellStart"/>
+            <w:r>
+              <w:t>Войцехович</w:t>
+            </w:r>
+            <w:proofErr w:type="spellEnd"/>
+            <w:r>
+              <w:t xml:space="preserve"> Л.Ю.</w:t>
             </w:r>
             <w:r>
               <w:t xml:space="preserve"> –   по основным разделам</w:t>
@@ -2259,7 +2379,7 @@
         </w:tblPrEx>
         <w:tc>
           <w:tcPr>
-            <w:tcW w:w="6945" w:type="dxa"/>
+            <w:tcW w:w="6664" w:type="dxa"/>
             <w:gridSpan w:val="11"/>
             <w:tcBorders>
               <w:top w:val="single" w:sz="4" w:space="0" w:color="auto"/>
@@ -2272,8 +2392,13 @@
             <w:r>
               <w:t xml:space="preserve">    </w:t>
             </w:r>
-            <w:r>
-              <w:t>Мишкова М. П.</w:t>
+            <w:proofErr w:type="spellStart"/>
+            <w:r>
+              <w:t>Мишкова</w:t>
+            </w:r>
+            <w:proofErr w:type="spellEnd"/>
+            <w:r>
+              <w:t xml:space="preserve"> М. П.</w:t>
             </w:r>
             <w:r>
               <w:t xml:space="preserve"> – по экономическому разделу</w:t>
@@ -2282,7 +2407,7 @@
         </w:tc>
         <w:tc>
           <w:tcPr>
-            <w:tcW w:w="2410" w:type="dxa"/>
+            <w:tcW w:w="2691" w:type="dxa"/>
             <w:gridSpan w:val="4"/>
             <w:tcBorders>
               <w:top w:val="single" w:sz="4" w:space="0" w:color="auto"/>
@@ -2390,13 +2515,29 @@
               </mc:AlternateContent>
             </w:r>
             <w:r>
-              <w:t xml:space="preserve">    Дунец И.П.</w:t>
+              <w:t xml:space="preserve">    </w:t>
+            </w:r>
+            <w:proofErr w:type="spellStart"/>
+            <w:r>
+              <w:t>Дунец</w:t>
+            </w:r>
+            <w:proofErr w:type="spellEnd"/>
+            <w:r>
+              <w:t xml:space="preserve"> И.П.</w:t>
             </w:r>
             <w:r>
               <w:t xml:space="preserve"> </w:t>
             </w:r>
             <w:r>
-              <w:t>–   нормоконтроль.</w:t>
+              <w:t xml:space="preserve">–   </w:t>
+            </w:r>
+            <w:proofErr w:type="spellStart"/>
+            <w:r>
+              <w:t>нормоконтроль</w:t>
+            </w:r>
+            <w:proofErr w:type="spellEnd"/>
+            <w:r>
+              <w:t>.</w:t>
             </w:r>
           </w:p>
         </w:tc>
@@ -2587,8 +2728,13 @@
             </w:tcBorders>
           </w:tcPr>
           <w:p>
-            <w:r>
-              <w:t>сроков выполнения и трудоемкость отдельных этапов)</w:t>
+            <w:proofErr w:type="gramStart"/>
+            <w:r>
+              <w:t>сроков</w:t>
+            </w:r>
+            <w:proofErr w:type="gramEnd"/>
+            <w:r>
+              <w:t xml:space="preserve"> выполнения и трудоемкость отдельных этапов)</w:t>
             </w:r>
           </w:p>
         </w:tc>
@@ -3155,7 +3301,15 @@
               <w:jc w:val="center"/>
             </w:pPr>
             <w:r>
-              <w:t>(подпись)</w:t>
+              <w:t>(</w:t>
+            </w:r>
+            <w:proofErr w:type="gramStart"/>
+            <w:r>
+              <w:t>подпись</w:t>
+            </w:r>
+            <w:proofErr w:type="gramEnd"/>
+            <w:r>
+              <w:t>)</w:t>
             </w:r>
           </w:p>
         </w:tc>
@@ -3296,7 +3450,15 @@
           </w:tcPr>
           <w:p>
             <w:r>
-              <w:t>(подпись студента)</w:t>
+              <w:t>(</w:t>
+            </w:r>
+            <w:proofErr w:type="gramStart"/>
+            <w:r>
+              <w:t>подпись</w:t>
+            </w:r>
+            <w:proofErr w:type="gramEnd"/>
+            <w:r>
+              <w:t xml:space="preserve"> студента)</w:t>
             </w:r>
           </w:p>
         </w:tc>
